--- a/docs/Thoughts on Development of Android-based Mibew.docx
+++ b/docs/Thoughts on Development of Android-based Mibew.docx
@@ -246,12 +246,10 @@
       <w:tr>
         <w:tc>
           <w:tcPr>
+            <w:cnfStyle w:val="001000000000" w:firstRow="0" w:lastRow="0" w:firstColumn="1" w:lastColumn="0" w:oddVBand="0" w:evenVBand="0" w:oddHBand="0" w:evenHBand="0" w:firstRowFirstColumn="0" w:firstRowLastColumn="0" w:lastRowFirstColumn="0" w:lastRowLastColumn="0"/>
             <w:tcW w:w="1188" w:type="dxa"/>
           </w:tcPr>
           <w:p>
-            <w:pPr>
-              <w:cnfStyle w:val="001000000000" w:firstRow="0" w:lastRow="0" w:firstColumn="1" w:lastColumn="0" w:oddVBand="0" w:evenVBand="0" w:oddHBand="0" w:evenHBand="0" w:firstRowFirstColumn="0" w:firstRowLastColumn="0" w:lastRowFirstColumn="0" w:lastRowLastColumn="0"/>
-            </w:pPr>
             <w:r>
               <w:t>2</w:t>
             </w:r>
@@ -262,6 +260,9 @@
             <w:tcW w:w="2520" w:type="dxa"/>
           </w:tcPr>
           <w:p>
+            <w:pPr>
+              <w:cnfStyle w:val="000000000000" w:firstRow="0" w:lastRow="0" w:firstColumn="0" w:lastColumn="0" w:oddVBand="0" w:evenVBand="0" w:oddHBand="0" w:evenHBand="0" w:firstRowFirstColumn="0" w:firstRowLastColumn="0" w:lastRowFirstColumn="0" w:lastRowLastColumn="0"/>
+            </w:pPr>
             <w:r>
               <w:t>Home - b</w:t>
             </w:r>
@@ -272,6 +273,9 @@
             <w:tcW w:w="5148" w:type="dxa"/>
           </w:tcPr>
           <w:p>
+            <w:pPr>
+              <w:cnfStyle w:val="000000000000" w:firstRow="0" w:lastRow="0" w:firstColumn="0" w:lastColumn="0" w:oddVBand="0" w:evenVBand="0" w:oddHBand="0" w:evenHBand="0" w:firstRowFirstColumn="0" w:firstRowLastColumn="0" w:lastRowFirstColumn="0" w:lastRowLastColumn="0"/>
+            </w:pPr>
             <w:r>
               <w:t>List of Active chats</w:t>
             </w:r>
@@ -323,12 +327,10 @@
       <w:tr>
         <w:tc>
           <w:tcPr>
+            <w:cnfStyle w:val="001000000000" w:firstRow="0" w:lastRow="0" w:firstColumn="1" w:lastColumn="0" w:oddVBand="0" w:evenVBand="0" w:oddHBand="0" w:evenHBand="0" w:firstRowFirstColumn="0" w:firstRowLastColumn="0" w:lastRowFirstColumn="0" w:lastRowLastColumn="0"/>
             <w:tcW w:w="1188" w:type="dxa"/>
           </w:tcPr>
           <w:p>
-            <w:pPr>
-              <w:cnfStyle w:val="001000000000" w:firstRow="0" w:lastRow="0" w:firstColumn="1" w:lastColumn="0" w:oddVBand="0" w:evenVBand="0" w:oddHBand="0" w:evenHBand="0" w:firstRowFirstColumn="0" w:firstRowLastColumn="0" w:lastRowFirstColumn="0" w:lastRowLastColumn="0"/>
-            </w:pPr>
             <w:r>
               <w:t>4</w:t>
             </w:r>
@@ -339,6 +341,9 @@
             <w:tcW w:w="2520" w:type="dxa"/>
           </w:tcPr>
           <w:p>
+            <w:pPr>
+              <w:cnfStyle w:val="000000000000" w:firstRow="0" w:lastRow="0" w:firstColumn="0" w:lastColumn="0" w:oddVBand="0" w:evenVBand="0" w:oddHBand="0" w:evenHBand="0" w:firstRowFirstColumn="0" w:firstRowLastColumn="0" w:lastRowFirstColumn="0" w:lastRowLastColumn="0"/>
+            </w:pPr>
             <w:r>
               <w:t>Setup - b</w:t>
             </w:r>
@@ -349,6 +354,9 @@
             <w:tcW w:w="5148" w:type="dxa"/>
           </w:tcPr>
           <w:p>
+            <w:pPr>
+              <w:cnfStyle w:val="000000000000" w:firstRow="0" w:lastRow="0" w:firstColumn="0" w:lastColumn="0" w:oddVBand="0" w:evenVBand="0" w:oddHBand="0" w:evenHBand="0" w:firstRowFirstColumn="0" w:firstRowLastColumn="0" w:lastRowFirstColumn="0" w:lastRowLastColumn="0"/>
+            </w:pPr>
             <w:r>
               <w:t>Enter user name and password</w:t>
             </w:r>
@@ -475,12 +483,10 @@
       <w:tr>
         <w:tc>
           <w:tcPr>
+            <w:cnfStyle w:val="001000000000" w:firstRow="0" w:lastRow="0" w:firstColumn="1" w:lastColumn="0" w:oddVBand="0" w:evenVBand="0" w:oddHBand="0" w:evenHBand="0" w:firstRowFirstColumn="0" w:firstRowLastColumn="0" w:lastRowFirstColumn="0" w:lastRowLastColumn="0"/>
             <w:tcW w:w="1188" w:type="dxa"/>
           </w:tcPr>
           <w:p>
-            <w:pPr>
-              <w:cnfStyle w:val="001000000000" w:firstRow="0" w:lastRow="0" w:firstColumn="1" w:lastColumn="0" w:oddVBand="0" w:evenVBand="0" w:oddHBand="0" w:evenHBand="0" w:firstRowFirstColumn="0" w:firstRowLastColumn="0" w:lastRowFirstColumn="0" w:lastRowLastColumn="0"/>
-            </w:pPr>
             <w:r>
               <w:t>8</w:t>
             </w:r>
@@ -490,13 +496,21 @@
           <w:tcPr>
             <w:tcW w:w="2520" w:type="dxa"/>
           </w:tcPr>
-          <w:p/>
+          <w:p>
+            <w:pPr>
+              <w:cnfStyle w:val="000000000000" w:firstRow="0" w:lastRow="0" w:firstColumn="0" w:lastColumn="0" w:oddVBand="0" w:evenVBand="0" w:oddHBand="0" w:evenHBand="0" w:firstRowFirstColumn="0" w:firstRowLastColumn="0" w:lastRowFirstColumn="0" w:lastRowLastColumn="0"/>
+            </w:pPr>
+          </w:p>
         </w:tc>
         <w:tc>
           <w:tcPr>
             <w:tcW w:w="5148" w:type="dxa"/>
           </w:tcPr>
-          <w:p/>
+          <w:p>
+            <w:pPr>
+              <w:cnfStyle w:val="000000000000" w:firstRow="0" w:lastRow="0" w:firstColumn="0" w:lastColumn="0" w:oddVBand="0" w:evenVBand="0" w:oddHBand="0" w:evenHBand="0" w:firstRowFirstColumn="0" w:firstRowLastColumn="0" w:lastRowFirstColumn="0" w:lastRowLastColumn="0"/>
+            </w:pPr>
+          </w:p>
         </w:tc>
       </w:tr>
     </w:tbl>
@@ -1782,8 +1796,6 @@
             <w:pPr>
               <w:cnfStyle w:val="000000100000" w:firstRow="0" w:lastRow="0" w:firstColumn="0" w:lastColumn="0" w:oddVBand="0" w:evenVBand="0" w:oddHBand="1" w:evenHBand="0" w:firstRowFirstColumn="0" w:firstRowLastColumn="0" w:lastRowFirstColumn="0" w:lastRowLastColumn="0"/>
             </w:pPr>
-            <w:bookmarkStart w:id="0" w:name="_GoBack"/>
-            <w:bookmarkEnd w:id="0"/>
           </w:p>
         </w:tc>
         <w:tc>
@@ -1901,7 +1913,15 @@
       </w:tr>
     </w:tbl>
     <w:p/>
-    <w:p/>
+    <w:p>
+      <w:r>
+        <w:br w:type="page"/>
+      </w:r>
+    </w:p>
+    <w:p>
+      <w:bookmarkStart w:id="0" w:name="_GoBack"/>
+      <w:bookmarkEnd w:id="0"/>
+    </w:p>
     <w:sectPr>
       <w:pgSz w:w="12240" w:h="15840"/>
       <w:pgMar w:top="1440" w:right="1800" w:bottom="1440" w:left="1800" w:header="720" w:footer="720" w:gutter="0"/>
@@ -4950,7 +4970,7 @@
 </file>
 
 <file path=customXml/itemProps1.xml><?xml version="1.0" encoding="utf-8"?>
-<ds:datastoreItem xmlns:ds="http://schemas.openxmlformats.org/officeDocument/2006/customXml" ds:itemID="{3B471384-3E26-C340-A62E-ABEC271B1331}">
+<ds:datastoreItem xmlns:ds="http://schemas.openxmlformats.org/officeDocument/2006/customXml" ds:itemID="{BAE363BC-DD59-714C-8CB4-457F0339A0C7}">
   <ds:schemaRefs>
     <ds:schemaRef ds:uri="http://schemas.openxmlformats.org/officeDocument/2006/bibliography"/>
   </ds:schemaRefs>
